--- a/backend/Отчет.docx
+++ b/backend/Отчет.docx
@@ -449,7 +449,85 @@
           <w:sz w:val="28"/>
           <w:szCs w:val="28"/>
         </w:rPr>
-        <w:t>и добавления в бд;</w:t>
+        <w:t xml:space="preserve">и добавления в </w:t>
+      </w:r>
+      <w:proofErr w:type="spellStart"/>
+      <w:r>
+        <w:rPr>
+          <w:rFonts w:ascii="Times New Roman" w:hAnsi="Times New Roman" w:cs="Times New Roman"/>
+          <w:sz w:val="28"/>
+          <w:szCs w:val="28"/>
+        </w:rPr>
+        <w:t>бд</w:t>
+      </w:r>
+      <w:proofErr w:type="spellEnd"/>
+      <w:r>
+        <w:rPr>
+          <w:rFonts w:ascii="Times New Roman" w:hAnsi="Times New Roman" w:cs="Times New Roman"/>
+          <w:sz w:val="28"/>
+          <w:szCs w:val="28"/>
+        </w:rPr>
+        <w:t xml:space="preserve">; для удаления информации из </w:t>
+      </w:r>
+      <w:proofErr w:type="spellStart"/>
+      <w:r>
+        <w:rPr>
+          <w:rFonts w:ascii="Times New Roman" w:hAnsi="Times New Roman" w:cs="Times New Roman"/>
+          <w:sz w:val="28"/>
+          <w:szCs w:val="28"/>
+        </w:rPr>
+        <w:t>бд</w:t>
+      </w:r>
+      <w:proofErr w:type="spellEnd"/>
+    </w:p>
+    <w:p>
+      <w:pPr>
+        <w:pStyle w:val="a3"/>
+        <w:numPr>
+          <w:ilvl w:val="0"/>
+          <w:numId w:val="1"/>
+        </w:numPr>
+        <w:spacing w:line="360" w:lineRule="auto"/>
+        <w:ind w:left="0" w:firstLine="709"/>
+        <w:jc w:val="both"/>
+        <w:rPr>
+          <w:rFonts w:ascii="Times New Roman" w:hAnsi="Times New Roman" w:cs="Times New Roman"/>
+          <w:sz w:val="28"/>
+          <w:szCs w:val="28"/>
+        </w:rPr>
+      </w:pPr>
+      <w:r>
+        <w:rPr>
+          <w:rFonts w:ascii="Times New Roman" w:hAnsi="Times New Roman" w:cs="Times New Roman"/>
+          <w:sz w:val="28"/>
+          <w:szCs w:val="28"/>
+        </w:rPr>
+        <w:t>Создание маршрутов для получения полной информации об игре</w:t>
+      </w:r>
+    </w:p>
+    <w:p>
+      <w:pPr>
+        <w:pStyle w:val="a3"/>
+        <w:numPr>
+          <w:ilvl w:val="0"/>
+          <w:numId w:val="1"/>
+        </w:numPr>
+        <w:spacing w:line="360" w:lineRule="auto"/>
+        <w:ind w:left="0" w:firstLine="709"/>
+        <w:jc w:val="both"/>
+        <w:rPr>
+          <w:rFonts w:ascii="Times New Roman" w:hAnsi="Times New Roman" w:cs="Times New Roman"/>
+          <w:sz w:val="28"/>
+          <w:szCs w:val="28"/>
+        </w:rPr>
+      </w:pPr>
+      <w:r>
+        <w:rPr>
+          <w:rFonts w:ascii="Times New Roman" w:hAnsi="Times New Roman" w:cs="Times New Roman"/>
+          <w:sz w:val="28"/>
+          <w:szCs w:val="28"/>
+        </w:rPr>
+        <w:t xml:space="preserve">Настройка проекта для возможности добавления информации о пользователе </w:t>
       </w:r>
       <w:bookmarkStart w:id="0" w:name="_GoBack"/>
       <w:bookmarkEnd w:id="0"/>
@@ -459,18 +537,58 @@
           <w:sz w:val="28"/>
           <w:szCs w:val="28"/>
         </w:rPr>
-        <w:t xml:space="preserve"> для удаления информации из </w:t>
-      </w:r>
-      <w:proofErr w:type="spellStart"/>
-      <w:r>
-        <w:rPr>
-          <w:rFonts w:ascii="Times New Roman" w:hAnsi="Times New Roman" w:cs="Times New Roman"/>
-          <w:sz w:val="28"/>
-          <w:szCs w:val="28"/>
-        </w:rPr>
-        <w:t>бд</w:t>
-      </w:r>
-      <w:proofErr w:type="spellEnd"/>
+        <w:t xml:space="preserve">(логин, пароль, </w:t>
+      </w:r>
+      <w:r>
+        <w:rPr>
+          <w:rFonts w:ascii="Times New Roman" w:hAnsi="Times New Roman" w:cs="Times New Roman"/>
+          <w:sz w:val="28"/>
+          <w:szCs w:val="28"/>
+          <w:lang w:val="en-US"/>
+        </w:rPr>
+        <w:t>email</w:t>
+      </w:r>
+      <w:r>
+        <w:rPr>
+          <w:rFonts w:ascii="Times New Roman" w:hAnsi="Times New Roman" w:cs="Times New Roman"/>
+          <w:sz w:val="28"/>
+          <w:szCs w:val="28"/>
+        </w:rPr>
+        <w:t>,</w:t>
+      </w:r>
+      <w:r>
+        <w:rPr>
+          <w:rFonts w:ascii="Times New Roman" w:hAnsi="Times New Roman" w:cs="Times New Roman"/>
+          <w:sz w:val="28"/>
+          <w:szCs w:val="28"/>
+        </w:rPr>
+        <w:t xml:space="preserve"> </w:t>
+      </w:r>
+      <w:r>
+        <w:rPr>
+          <w:rFonts w:ascii="Times New Roman" w:hAnsi="Times New Roman" w:cs="Times New Roman"/>
+          <w:sz w:val="28"/>
+          <w:szCs w:val="28"/>
+        </w:rPr>
+        <w:t>коллекция)</w:t>
+      </w:r>
+    </w:p>
+    <w:p>
+      <w:pPr>
+        <w:pStyle w:val="a3"/>
+        <w:numPr>
+          <w:ilvl w:val="0"/>
+          <w:numId w:val="1"/>
+        </w:numPr>
+        <w:spacing w:line="360" w:lineRule="auto"/>
+        <w:ind w:left="0" w:firstLine="709"/>
+        <w:jc w:val="both"/>
+        <w:rPr>
+          <w:rFonts w:ascii="Times New Roman" w:hAnsi="Times New Roman" w:cs="Times New Roman"/>
+          <w:sz w:val="28"/>
+          <w:szCs w:val="28"/>
+        </w:rPr>
+      </w:pPr>
     </w:p>
     <w:sectPr>
       <w:pgSz w:w="11906" w:h="16838"/>

--- a/backend/Отчет.docx
+++ b/backend/Отчет.docx
@@ -527,68 +527,236 @@
           <w:sz w:val="28"/>
           <w:szCs w:val="28"/>
         </w:rPr>
-        <w:t xml:space="preserve">Настройка проекта для возможности добавления информации о пользователе </w:t>
+        <w:t xml:space="preserve">Настройка проекта для возможности добавления информации о пользователе (логин, пароль, </w:t>
+      </w:r>
+      <w:r>
+        <w:rPr>
+          <w:rFonts w:ascii="Times New Roman" w:hAnsi="Times New Roman" w:cs="Times New Roman"/>
+          <w:sz w:val="28"/>
+          <w:szCs w:val="28"/>
+          <w:lang w:val="en-US"/>
+        </w:rPr>
+        <w:t>email</w:t>
+      </w:r>
+      <w:r>
+        <w:rPr>
+          <w:rFonts w:ascii="Times New Roman" w:hAnsi="Times New Roman" w:cs="Times New Roman"/>
+          <w:sz w:val="28"/>
+          <w:szCs w:val="28"/>
+        </w:rPr>
+        <w:t>,</w:t>
+      </w:r>
+      <w:r>
+        <w:rPr>
+          <w:rFonts w:ascii="Times New Roman" w:hAnsi="Times New Roman" w:cs="Times New Roman"/>
+          <w:sz w:val="28"/>
+          <w:szCs w:val="28"/>
+        </w:rPr>
+        <w:t xml:space="preserve"> </w:t>
+      </w:r>
+      <w:r>
+        <w:rPr>
+          <w:rFonts w:ascii="Times New Roman" w:hAnsi="Times New Roman" w:cs="Times New Roman"/>
+          <w:sz w:val="28"/>
+          <w:szCs w:val="28"/>
+        </w:rPr>
+        <w:t>коллекция)</w:t>
+      </w:r>
+    </w:p>
+    <w:p>
+      <w:pPr>
+        <w:pStyle w:val="a3"/>
+        <w:numPr>
+          <w:ilvl w:val="0"/>
+          <w:numId w:val="1"/>
+        </w:numPr>
+        <w:spacing w:line="360" w:lineRule="auto"/>
+        <w:ind w:left="0" w:firstLine="709"/>
+        <w:jc w:val="both"/>
+        <w:rPr>
+          <w:rFonts w:ascii="Times New Roman" w:hAnsi="Times New Roman" w:cs="Times New Roman"/>
+          <w:sz w:val="28"/>
+          <w:szCs w:val="28"/>
+        </w:rPr>
+      </w:pPr>
+      <w:r>
+        <w:rPr>
+          <w:rFonts w:ascii="Times New Roman" w:hAnsi="Times New Roman" w:cs="Times New Roman"/>
+          <w:sz w:val="28"/>
+          <w:szCs w:val="28"/>
+        </w:rPr>
+        <w:t xml:space="preserve">Добавление функционала к классу </w:t>
+      </w:r>
+      <w:proofErr w:type="spellStart"/>
+      <w:r>
+        <w:rPr>
+          <w:rFonts w:ascii="Times New Roman" w:hAnsi="Times New Roman" w:cs="Times New Roman"/>
+          <w:sz w:val="28"/>
+          <w:szCs w:val="28"/>
+          <w:lang w:val="en-US"/>
+        </w:rPr>
+        <w:t>CustomUser</w:t>
+      </w:r>
+      <w:proofErr w:type="spellEnd"/>
+      <w:r>
+        <w:rPr>
+          <w:rFonts w:ascii="Times New Roman" w:hAnsi="Times New Roman" w:cs="Times New Roman"/>
+          <w:sz w:val="28"/>
+          <w:szCs w:val="28"/>
+        </w:rPr>
+        <w:t>:</w:t>
+      </w:r>
+    </w:p>
+    <w:p>
+      <w:pPr>
+        <w:pStyle w:val="a3"/>
+        <w:numPr>
+          <w:ilvl w:val="1"/>
+          <w:numId w:val="1"/>
+        </w:numPr>
+        <w:spacing w:line="360" w:lineRule="auto"/>
+        <w:jc w:val="both"/>
+        <w:rPr>
+          <w:rFonts w:ascii="Times New Roman" w:hAnsi="Times New Roman" w:cs="Times New Roman"/>
+          <w:sz w:val="28"/>
+          <w:szCs w:val="28"/>
+        </w:rPr>
+      </w:pPr>
+      <w:r>
+        <w:rPr>
+          <w:rFonts w:ascii="Times New Roman" w:hAnsi="Times New Roman" w:cs="Times New Roman"/>
+          <w:sz w:val="28"/>
+          <w:szCs w:val="28"/>
+        </w:rPr>
+        <w:t>Работа с коллекцией</w:t>
+      </w:r>
+    </w:p>
+    <w:p>
+      <w:pPr>
+        <w:pStyle w:val="a3"/>
+        <w:numPr>
+          <w:ilvl w:val="1"/>
+          <w:numId w:val="1"/>
+        </w:numPr>
+        <w:spacing w:line="360" w:lineRule="auto"/>
+        <w:jc w:val="both"/>
+        <w:rPr>
+          <w:rFonts w:ascii="Times New Roman" w:hAnsi="Times New Roman" w:cs="Times New Roman"/>
+          <w:sz w:val="28"/>
+          <w:szCs w:val="28"/>
+        </w:rPr>
+      </w:pPr>
+      <w:r>
+        <w:rPr>
+          <w:rFonts w:ascii="Times New Roman" w:hAnsi="Times New Roman" w:cs="Times New Roman"/>
+          <w:sz w:val="28"/>
+          <w:szCs w:val="28"/>
+        </w:rPr>
+        <w:t>Хеширование паролей</w:t>
+      </w:r>
+    </w:p>
+    <w:p>
+      <w:pPr>
+        <w:pStyle w:val="a3"/>
+        <w:numPr>
+          <w:ilvl w:val="1"/>
+          <w:numId w:val="1"/>
+        </w:numPr>
+        <w:spacing w:line="360" w:lineRule="auto"/>
+        <w:jc w:val="both"/>
+        <w:rPr>
+          <w:rFonts w:ascii="Times New Roman" w:hAnsi="Times New Roman" w:cs="Times New Roman"/>
+          <w:sz w:val="28"/>
+          <w:szCs w:val="28"/>
+        </w:rPr>
+      </w:pPr>
+      <w:r>
+        <w:rPr>
+          <w:rFonts w:ascii="Times New Roman" w:hAnsi="Times New Roman" w:cs="Times New Roman"/>
+          <w:sz w:val="28"/>
+          <w:szCs w:val="28"/>
+        </w:rPr>
+        <w:t xml:space="preserve">Проверка на уникальность </w:t>
+      </w:r>
+      <w:r>
+        <w:rPr>
+          <w:rFonts w:ascii="Times New Roman" w:hAnsi="Times New Roman" w:cs="Times New Roman"/>
+          <w:sz w:val="28"/>
+          <w:szCs w:val="28"/>
+          <w:lang w:val="en-US"/>
+        </w:rPr>
+        <w:t>username</w:t>
+      </w:r>
+    </w:p>
+    <w:p>
+      <w:pPr>
+        <w:pStyle w:val="a3"/>
+        <w:numPr>
+          <w:ilvl w:val="0"/>
+          <w:numId w:val="1"/>
+        </w:numPr>
+        <w:spacing w:line="360" w:lineRule="auto"/>
+        <w:ind w:left="0" w:firstLine="709"/>
+        <w:jc w:val="both"/>
+        <w:rPr>
+          <w:rFonts w:ascii="Times New Roman" w:hAnsi="Times New Roman" w:cs="Times New Roman"/>
+          <w:sz w:val="28"/>
+          <w:szCs w:val="28"/>
+        </w:rPr>
+      </w:pPr>
+      <w:r>
+        <w:rPr>
+          <w:rFonts w:ascii="Times New Roman" w:hAnsi="Times New Roman" w:cs="Times New Roman"/>
+          <w:sz w:val="28"/>
+          <w:szCs w:val="28"/>
+        </w:rPr>
+        <w:t xml:space="preserve">Добавление </w:t>
+      </w:r>
+      <w:proofErr w:type="spellStart"/>
+      <w:r>
+        <w:rPr>
+          <w:rFonts w:ascii="Times New Roman" w:hAnsi="Times New Roman" w:cs="Times New Roman"/>
+          <w:sz w:val="28"/>
+          <w:szCs w:val="28"/>
+        </w:rPr>
+        <w:t>токенов</w:t>
+      </w:r>
+      <w:proofErr w:type="spellEnd"/>
+      <w:r>
+        <w:rPr>
+          <w:rFonts w:ascii="Times New Roman" w:hAnsi="Times New Roman" w:cs="Times New Roman"/>
+          <w:sz w:val="28"/>
+          <w:szCs w:val="28"/>
+        </w:rPr>
+        <w:t xml:space="preserve"> для зарегистрированных пользователей для доступа к определенной информации</w:t>
+      </w:r>
+    </w:p>
+    <w:p>
+      <w:pPr>
+        <w:pStyle w:val="a3"/>
+        <w:numPr>
+          <w:ilvl w:val="0"/>
+          <w:numId w:val="1"/>
+        </w:numPr>
+        <w:spacing w:line="360" w:lineRule="auto"/>
+        <w:ind w:left="0" w:firstLine="709"/>
+        <w:jc w:val="both"/>
+        <w:rPr>
+          <w:rFonts w:ascii="Times New Roman" w:hAnsi="Times New Roman" w:cs="Times New Roman"/>
+          <w:sz w:val="28"/>
+          <w:szCs w:val="28"/>
+        </w:rPr>
+      </w:pPr>
+      <w:r>
+        <w:rPr>
+          <w:rFonts w:ascii="Times New Roman" w:hAnsi="Times New Roman" w:cs="Times New Roman"/>
+          <w:sz w:val="28"/>
+          <w:szCs w:val="28"/>
+        </w:rPr>
+        <w:t>Добавление скриптов, изменяющих рейтинг игр на основе голоса зарегистрированного пользователя</w:t>
       </w:r>
       <w:bookmarkStart w:id="0" w:name="_GoBack"/>
       <w:bookmarkEnd w:id="0"/>
-      <w:r>
-        <w:rPr>
-          <w:rFonts w:ascii="Times New Roman" w:hAnsi="Times New Roman" w:cs="Times New Roman"/>
-          <w:sz w:val="28"/>
-          <w:szCs w:val="28"/>
-        </w:rPr>
-        <w:t xml:space="preserve">(логин, пароль, </w:t>
-      </w:r>
-      <w:r>
-        <w:rPr>
-          <w:rFonts w:ascii="Times New Roman" w:hAnsi="Times New Roman" w:cs="Times New Roman"/>
-          <w:sz w:val="28"/>
-          <w:szCs w:val="28"/>
-          <w:lang w:val="en-US"/>
-        </w:rPr>
-        <w:t>email</w:t>
-      </w:r>
-      <w:r>
-        <w:rPr>
-          <w:rFonts w:ascii="Times New Roman" w:hAnsi="Times New Roman" w:cs="Times New Roman"/>
-          <w:sz w:val="28"/>
-          <w:szCs w:val="28"/>
-        </w:rPr>
-        <w:t>,</w:t>
-      </w:r>
-      <w:r>
-        <w:rPr>
-          <w:rFonts w:ascii="Times New Roman" w:hAnsi="Times New Roman" w:cs="Times New Roman"/>
-          <w:sz w:val="28"/>
-          <w:szCs w:val="28"/>
-        </w:rPr>
-        <w:t xml:space="preserve"> </w:t>
-      </w:r>
-      <w:r>
-        <w:rPr>
-          <w:rFonts w:ascii="Times New Roman" w:hAnsi="Times New Roman" w:cs="Times New Roman"/>
-          <w:sz w:val="28"/>
-          <w:szCs w:val="28"/>
-        </w:rPr>
-        <w:t>коллекция)</w:t>
-      </w:r>
-    </w:p>
-    <w:p>
-      <w:pPr>
-        <w:pStyle w:val="a3"/>
-        <w:numPr>
-          <w:ilvl w:val="0"/>
-          <w:numId w:val="1"/>
-        </w:numPr>
-        <w:spacing w:line="360" w:lineRule="auto"/>
-        <w:ind w:left="0" w:firstLine="709"/>
-        <w:jc w:val="both"/>
-        <w:rPr>
-          <w:rFonts w:ascii="Times New Roman" w:hAnsi="Times New Roman" w:cs="Times New Roman"/>
-          <w:sz w:val="28"/>
-          <w:szCs w:val="28"/>
-        </w:rPr>
-      </w:pPr>
     </w:p>
     <w:sectPr>
       <w:pgSz w:w="11906" w:h="16838"/>
@@ -615,7 +783,7 @@
         <w:ind w:left="1571" w:hanging="360"/>
       </w:pPr>
     </w:lvl>
-    <w:lvl w:ilvl="1" w:tplc="04190019" w:tentative="1">
+    <w:lvl w:ilvl="1" w:tplc="04190019">
       <w:start w:val="1"/>
       <w:numFmt w:val="lowerLetter"/>
       <w:lvlText w:val="%2."/>

--- a/backend/Отчет.docx
+++ b/backend/Отчет.docx
@@ -155,7 +155,6 @@
         </w:rPr>
         <w:t xml:space="preserve">Создание приложения </w:t>
       </w:r>
-      <w:proofErr w:type="spellStart"/>
       <w:r>
         <w:rPr>
           <w:rFonts w:ascii="Times New Roman" w:hAnsi="Times New Roman" w:cs="Times New Roman"/>
@@ -165,7 +164,6 @@
         </w:rPr>
         <w:t>backend_api</w:t>
       </w:r>
-      <w:proofErr w:type="spellEnd"/>
     </w:p>
     <w:p>
       <w:pPr>
@@ -241,7 +239,6 @@
         </w:rPr>
         <w:t xml:space="preserve">Создание </w:t>
       </w:r>
-      <w:proofErr w:type="spellStart"/>
       <w:r>
         <w:rPr>
           <w:rFonts w:ascii="Times New Roman" w:hAnsi="Times New Roman" w:cs="Times New Roman"/>
@@ -251,7 +248,14 @@
         </w:rPr>
         <w:t>serializer</w:t>
       </w:r>
-      <w:proofErr w:type="spellEnd"/>
+      <w:r>
+        <w:rPr>
+          <w:rFonts w:ascii="Times New Roman" w:hAnsi="Times New Roman" w:cs="Times New Roman"/>
+          <w:sz w:val="28"/>
+          <w:szCs w:val="28"/>
+        </w:rPr>
+        <w:t xml:space="preserve"> для релизнутых игр и для нерилизнутых</w:t>
+      </w:r>
     </w:p>
     <w:p>
       <w:pPr>
@@ -317,28 +321,250 @@
           <w:sz w:val="28"/>
           <w:szCs w:val="28"/>
         </w:rPr>
+        <w:t>Создание суперпользователя (</w:t>
+      </w:r>
+      <w:r>
+        <w:rPr>
+          <w:rFonts w:ascii="Times New Roman" w:hAnsi="Times New Roman" w:cs="Times New Roman"/>
+          <w:sz w:val="28"/>
+          <w:szCs w:val="28"/>
+          <w:lang w:val="en-US"/>
+        </w:rPr>
+        <w:t>danila</w:t>
+      </w:r>
+      <w:r>
+        <w:rPr>
+          <w:rFonts w:ascii="Times New Roman" w:hAnsi="Times New Roman" w:cs="Times New Roman"/>
+          <w:sz w:val="28"/>
+          <w:szCs w:val="28"/>
+        </w:rPr>
+        <w:t>:</w:t>
+      </w:r>
+      <w:r>
+        <w:rPr>
+          <w:rFonts w:ascii="Times New Roman" w:hAnsi="Times New Roman" w:cs="Times New Roman"/>
+          <w:sz w:val="28"/>
+          <w:szCs w:val="28"/>
+          <w:lang w:val="en-US"/>
+        </w:rPr>
+        <w:t>qwerty</w:t>
+      </w:r>
+      <w:r>
+        <w:rPr>
+          <w:rFonts w:ascii="Times New Roman" w:hAnsi="Times New Roman" w:cs="Times New Roman"/>
+          <w:sz w:val="28"/>
+          <w:szCs w:val="28"/>
+        </w:rPr>
+        <w:t>)</w:t>
+      </w:r>
+      <w:r>
+        <w:rPr>
+          <w:rFonts w:ascii="Times New Roman" w:hAnsi="Times New Roman" w:cs="Times New Roman"/>
+          <w:sz w:val="28"/>
+          <w:szCs w:val="28"/>
+        </w:rPr>
+        <w:t xml:space="preserve"> (был удален после создания собственного класса </w:t>
+      </w:r>
+      <w:r>
+        <w:rPr>
+          <w:rFonts w:ascii="Times New Roman" w:hAnsi="Times New Roman" w:cs="Times New Roman"/>
+          <w:sz w:val="28"/>
+          <w:szCs w:val="28"/>
+          <w:lang w:val="en-US"/>
+        </w:rPr>
+        <w:t>CustomUser</w:t>
+      </w:r>
+      <w:r>
+        <w:rPr>
+          <w:rFonts w:ascii="Times New Roman" w:hAnsi="Times New Roman" w:cs="Times New Roman"/>
+          <w:sz w:val="28"/>
+          <w:szCs w:val="28"/>
+        </w:rPr>
+        <w:t>)</w:t>
+      </w:r>
+    </w:p>
+    <w:p>
+      <w:pPr>
+        <w:pStyle w:val="a3"/>
+        <w:numPr>
+          <w:ilvl w:val="0"/>
+          <w:numId w:val="1"/>
+        </w:numPr>
+        <w:spacing w:line="360" w:lineRule="auto"/>
+        <w:ind w:left="0" w:firstLine="709"/>
+        <w:jc w:val="both"/>
+        <w:rPr>
+          <w:rFonts w:ascii="Times New Roman" w:hAnsi="Times New Roman" w:cs="Times New Roman"/>
+          <w:sz w:val="28"/>
+          <w:szCs w:val="28"/>
+        </w:rPr>
+      </w:pPr>
+      <w:r>
+        <w:rPr>
+          <w:rFonts w:ascii="Times New Roman" w:hAnsi="Times New Roman" w:cs="Times New Roman"/>
+          <w:sz w:val="28"/>
+          <w:szCs w:val="28"/>
+        </w:rPr>
+        <w:t>Проверка на работоспособность БД</w:t>
+      </w:r>
+    </w:p>
+    <w:p>
+      <w:pPr>
+        <w:pStyle w:val="a3"/>
+        <w:numPr>
+          <w:ilvl w:val="0"/>
+          <w:numId w:val="1"/>
+        </w:numPr>
+        <w:spacing w:line="360" w:lineRule="auto"/>
+        <w:ind w:left="0" w:firstLine="709"/>
+        <w:jc w:val="both"/>
+        <w:rPr>
+          <w:rFonts w:ascii="Times New Roman" w:hAnsi="Times New Roman" w:cs="Times New Roman"/>
+          <w:sz w:val="28"/>
+          <w:szCs w:val="28"/>
+        </w:rPr>
+      </w:pPr>
+      <w:r>
+        <w:rPr>
+          <w:rFonts w:ascii="Times New Roman" w:hAnsi="Times New Roman" w:cs="Times New Roman"/>
+          <w:sz w:val="28"/>
+          <w:szCs w:val="28"/>
+        </w:rPr>
+        <w:t xml:space="preserve">Написание скриптов: для парсинга </w:t>
+      </w:r>
+      <w:r>
+        <w:rPr>
+          <w:rFonts w:ascii="Times New Roman" w:hAnsi="Times New Roman" w:cs="Times New Roman"/>
+          <w:sz w:val="28"/>
+          <w:szCs w:val="28"/>
+          <w:lang w:val="en-US"/>
+        </w:rPr>
+        <w:t>JSON</w:t>
+      </w:r>
+      <w:r>
+        <w:rPr>
+          <w:rFonts w:ascii="Times New Roman" w:hAnsi="Times New Roman" w:cs="Times New Roman"/>
+          <w:sz w:val="28"/>
+          <w:szCs w:val="28"/>
+        </w:rPr>
+        <w:t xml:space="preserve"> </w:t>
+      </w:r>
+      <w:r>
+        <w:rPr>
+          <w:rFonts w:ascii="Times New Roman" w:hAnsi="Times New Roman" w:cs="Times New Roman"/>
+          <w:sz w:val="28"/>
+          <w:szCs w:val="28"/>
+        </w:rPr>
+        <w:t>и добавления в бд; для удаления информации из бд</w:t>
+      </w:r>
+    </w:p>
+    <w:p>
+      <w:pPr>
+        <w:pStyle w:val="a3"/>
+        <w:numPr>
+          <w:ilvl w:val="0"/>
+          <w:numId w:val="1"/>
+        </w:numPr>
+        <w:spacing w:line="360" w:lineRule="auto"/>
+        <w:ind w:left="0" w:firstLine="709"/>
+        <w:jc w:val="both"/>
+        <w:rPr>
+          <w:rFonts w:ascii="Times New Roman" w:hAnsi="Times New Roman" w:cs="Times New Roman"/>
+          <w:sz w:val="28"/>
+          <w:szCs w:val="28"/>
+        </w:rPr>
+      </w:pPr>
+      <w:r>
+        <w:rPr>
+          <w:rFonts w:ascii="Times New Roman" w:hAnsi="Times New Roman" w:cs="Times New Roman"/>
+          <w:sz w:val="28"/>
+          <w:szCs w:val="28"/>
+        </w:rPr>
+        <w:t>Создание маршрутов для получения полной информации об игре</w:t>
+      </w:r>
+    </w:p>
+    <w:p>
+      <w:pPr>
+        <w:pStyle w:val="a3"/>
+        <w:numPr>
+          <w:ilvl w:val="0"/>
+          <w:numId w:val="1"/>
+        </w:numPr>
+        <w:spacing w:line="360" w:lineRule="auto"/>
+        <w:ind w:left="0" w:firstLine="709"/>
+        <w:jc w:val="both"/>
+        <w:rPr>
+          <w:rFonts w:ascii="Times New Roman" w:hAnsi="Times New Roman" w:cs="Times New Roman"/>
+          <w:sz w:val="28"/>
+          <w:szCs w:val="28"/>
+        </w:rPr>
+      </w:pPr>
+      <w:r>
+        <w:rPr>
+          <w:rFonts w:ascii="Times New Roman" w:hAnsi="Times New Roman" w:cs="Times New Roman"/>
+          <w:sz w:val="28"/>
+          <w:szCs w:val="28"/>
+        </w:rPr>
+        <w:t xml:space="preserve">Настройка проекта для возможности добавления информации о пользователе (логин, пароль, </w:t>
+      </w:r>
+      <w:r>
+        <w:rPr>
+          <w:rFonts w:ascii="Times New Roman" w:hAnsi="Times New Roman" w:cs="Times New Roman"/>
+          <w:sz w:val="28"/>
+          <w:szCs w:val="28"/>
+          <w:lang w:val="en-US"/>
+        </w:rPr>
+        <w:t>email</w:t>
+      </w:r>
+      <w:r>
+        <w:rPr>
+          <w:rFonts w:ascii="Times New Roman" w:hAnsi="Times New Roman" w:cs="Times New Roman"/>
+          <w:sz w:val="28"/>
+          <w:szCs w:val="28"/>
+        </w:rPr>
+        <w:t>,</w:t>
+      </w:r>
+      <w:r>
+        <w:rPr>
+          <w:rFonts w:ascii="Times New Roman" w:hAnsi="Times New Roman" w:cs="Times New Roman"/>
+          <w:sz w:val="28"/>
+          <w:szCs w:val="28"/>
+        </w:rPr>
+        <w:t xml:space="preserve"> </w:t>
+      </w:r>
+      <w:r>
+        <w:rPr>
+          <w:rFonts w:ascii="Times New Roman" w:hAnsi="Times New Roman" w:cs="Times New Roman"/>
+          <w:sz w:val="28"/>
+          <w:szCs w:val="28"/>
+        </w:rPr>
+        <w:t>коллекция)</w:t>
+      </w:r>
+    </w:p>
+    <w:p>
+      <w:pPr>
+        <w:pStyle w:val="a3"/>
+        <w:numPr>
+          <w:ilvl w:val="0"/>
+          <w:numId w:val="1"/>
+        </w:numPr>
+        <w:spacing w:line="360" w:lineRule="auto"/>
+        <w:ind w:left="0" w:firstLine="709"/>
+        <w:jc w:val="both"/>
+        <w:rPr>
+          <w:rFonts w:ascii="Times New Roman" w:hAnsi="Times New Roman" w:cs="Times New Roman"/>
+          <w:sz w:val="28"/>
+          <w:szCs w:val="28"/>
+        </w:rPr>
+      </w:pPr>
+      <w:r>
+        <w:rPr>
+          <w:rFonts w:ascii="Times New Roman" w:hAnsi="Times New Roman" w:cs="Times New Roman"/>
+          <w:sz w:val="28"/>
+          <w:szCs w:val="28"/>
+        </w:rPr>
         <w:t xml:space="preserve">Создание </w:t>
       </w:r>
-      <w:proofErr w:type="spellStart"/>
-      <w:r>
-        <w:rPr>
-          <w:rFonts w:ascii="Times New Roman" w:hAnsi="Times New Roman" w:cs="Times New Roman"/>
-          <w:sz w:val="28"/>
-          <w:szCs w:val="28"/>
-        </w:rPr>
-        <w:t>суперпользователя</w:t>
-      </w:r>
-      <w:proofErr w:type="spellEnd"/>
-      <w:r>
-        <w:rPr>
-          <w:rFonts w:ascii="Times New Roman" w:hAnsi="Times New Roman" w:cs="Times New Roman"/>
-          <w:sz w:val="28"/>
-          <w:szCs w:val="28"/>
-        </w:rPr>
-        <w:t xml:space="preserve"> (</w:t>
-      </w:r>
-      <w:proofErr w:type="spellStart"/>
-      <w:proofErr w:type="gramStart"/>
       <w:r>
         <w:rPr>
           <w:rFonts w:ascii="Times New Roman" w:hAnsi="Times New Roman" w:cs="Times New Roman"/>
@@ -346,10 +572,114 @@
           <w:szCs w:val="28"/>
           <w:lang w:val="en-US"/>
         </w:rPr>
-        <w:t>danila:qwerty</w:t>
-      </w:r>
-      <w:proofErr w:type="spellEnd"/>
-      <w:proofErr w:type="gramEnd"/>
+        <w:t>userSerializer</w:t>
+      </w:r>
+    </w:p>
+    <w:p>
+      <w:pPr>
+        <w:pStyle w:val="a3"/>
+        <w:numPr>
+          <w:ilvl w:val="0"/>
+          <w:numId w:val="1"/>
+        </w:numPr>
+        <w:spacing w:line="360" w:lineRule="auto"/>
+        <w:ind w:left="0" w:firstLine="709"/>
+        <w:jc w:val="both"/>
+        <w:rPr>
+          <w:rFonts w:ascii="Times New Roman" w:hAnsi="Times New Roman" w:cs="Times New Roman"/>
+          <w:sz w:val="28"/>
+          <w:szCs w:val="28"/>
+        </w:rPr>
+      </w:pPr>
+      <w:r>
+        <w:rPr>
+          <w:rFonts w:ascii="Times New Roman" w:hAnsi="Times New Roman" w:cs="Times New Roman"/>
+          <w:sz w:val="28"/>
+          <w:szCs w:val="28"/>
+        </w:rPr>
+        <w:t xml:space="preserve">Добавление функционала к классу </w:t>
+      </w:r>
+      <w:r>
+        <w:rPr>
+          <w:rFonts w:ascii="Times New Roman" w:hAnsi="Times New Roman" w:cs="Times New Roman"/>
+          <w:sz w:val="28"/>
+          <w:szCs w:val="28"/>
+          <w:lang w:val="en-US"/>
+        </w:rPr>
+        <w:t>CustomUser</w:t>
+      </w:r>
+      <w:r>
+        <w:rPr>
+          <w:rFonts w:ascii="Times New Roman" w:hAnsi="Times New Roman" w:cs="Times New Roman"/>
+          <w:sz w:val="28"/>
+          <w:szCs w:val="28"/>
+        </w:rPr>
+        <w:t>:</w:t>
+      </w:r>
+    </w:p>
+    <w:p>
+      <w:pPr>
+        <w:pStyle w:val="a3"/>
+        <w:numPr>
+          <w:ilvl w:val="1"/>
+          <w:numId w:val="1"/>
+        </w:numPr>
+        <w:spacing w:line="360" w:lineRule="auto"/>
+        <w:jc w:val="both"/>
+        <w:rPr>
+          <w:rFonts w:ascii="Times New Roman" w:hAnsi="Times New Roman" w:cs="Times New Roman"/>
+          <w:sz w:val="28"/>
+          <w:szCs w:val="28"/>
+        </w:rPr>
+      </w:pPr>
+      <w:r>
+        <w:rPr>
+          <w:rFonts w:ascii="Times New Roman" w:hAnsi="Times New Roman" w:cs="Times New Roman"/>
+          <w:sz w:val="28"/>
+          <w:szCs w:val="28"/>
+        </w:rPr>
+        <w:t>Работа с коллекцией</w:t>
+      </w:r>
+      <w:r>
+        <w:rPr>
+          <w:rFonts w:ascii="Times New Roman" w:hAnsi="Times New Roman" w:cs="Times New Roman"/>
+          <w:sz w:val="28"/>
+          <w:szCs w:val="28"/>
+        </w:rPr>
+        <w:t xml:space="preserve"> </w:t>
+      </w:r>
+      <w:r>
+        <w:rPr>
+          <w:rFonts w:ascii="Times New Roman" w:hAnsi="Times New Roman" w:cs="Times New Roman"/>
+          <w:sz w:val="28"/>
+          <w:szCs w:val="28"/>
+        </w:rPr>
+        <w:t>(</w:t>
+      </w:r>
+      <w:r>
+        <w:rPr>
+          <w:rFonts w:ascii="Times New Roman" w:hAnsi="Times New Roman" w:cs="Times New Roman"/>
+          <w:sz w:val="28"/>
+          <w:szCs w:val="28"/>
+        </w:rPr>
+        <w:t>добавление, удаление, изменение</w:t>
+      </w:r>
+      <w:r>
+        <w:rPr>
+          <w:rFonts w:ascii="Times New Roman" w:hAnsi="Times New Roman" w:cs="Times New Roman"/>
+          <w:sz w:val="28"/>
+          <w:szCs w:val="28"/>
+        </w:rPr>
+        <w:t xml:space="preserve">, </w:t>
+      </w:r>
+      <w:r>
+        <w:rPr>
+          <w:rFonts w:ascii="Times New Roman" w:hAnsi="Times New Roman" w:cs="Times New Roman"/>
+          <w:sz w:val="28"/>
+          <w:szCs w:val="28"/>
+        </w:rPr>
+        <w:t>оценка игр</w:t>
+      </w:r>
       <w:r>
         <w:rPr>
           <w:rFonts w:ascii="Times New Roman" w:hAnsi="Times New Roman" w:cs="Times New Roman"/>
@@ -363,68 +693,48 @@
       <w:pPr>
         <w:pStyle w:val="a3"/>
         <w:numPr>
-          <w:ilvl w:val="0"/>
-          <w:numId w:val="1"/>
-        </w:numPr>
-        <w:spacing w:line="360" w:lineRule="auto"/>
-        <w:ind w:left="0" w:firstLine="709"/>
-        <w:jc w:val="both"/>
-        <w:rPr>
-          <w:rFonts w:ascii="Times New Roman" w:hAnsi="Times New Roman" w:cs="Times New Roman"/>
-          <w:sz w:val="28"/>
-          <w:szCs w:val="28"/>
-        </w:rPr>
-      </w:pPr>
-      <w:r>
-        <w:rPr>
-          <w:rFonts w:ascii="Times New Roman" w:hAnsi="Times New Roman" w:cs="Times New Roman"/>
-          <w:sz w:val="28"/>
-          <w:szCs w:val="28"/>
-        </w:rPr>
-        <w:t>Проверка на работоспособность БД</w:t>
-      </w:r>
-    </w:p>
-    <w:p>
-      <w:pPr>
-        <w:pStyle w:val="a3"/>
-        <w:numPr>
-          <w:ilvl w:val="0"/>
-          <w:numId w:val="1"/>
-        </w:numPr>
-        <w:spacing w:line="360" w:lineRule="auto"/>
-        <w:ind w:left="0" w:firstLine="709"/>
-        <w:jc w:val="both"/>
-        <w:rPr>
-          <w:rFonts w:ascii="Times New Roman" w:hAnsi="Times New Roman" w:cs="Times New Roman"/>
-          <w:sz w:val="28"/>
-          <w:szCs w:val="28"/>
-        </w:rPr>
-      </w:pPr>
-      <w:r>
-        <w:rPr>
-          <w:rFonts w:ascii="Times New Roman" w:hAnsi="Times New Roman" w:cs="Times New Roman"/>
-          <w:sz w:val="28"/>
-          <w:szCs w:val="28"/>
-        </w:rPr>
-        <w:t xml:space="preserve">Написание скриптов: для </w:t>
-      </w:r>
-      <w:proofErr w:type="spellStart"/>
-      <w:r>
-        <w:rPr>
-          <w:rFonts w:ascii="Times New Roman" w:hAnsi="Times New Roman" w:cs="Times New Roman"/>
-          <w:sz w:val="28"/>
-          <w:szCs w:val="28"/>
-        </w:rPr>
-        <w:t>парсинга</w:t>
-      </w:r>
-      <w:proofErr w:type="spellEnd"/>
-      <w:r>
-        <w:rPr>
-          <w:rFonts w:ascii="Times New Roman" w:hAnsi="Times New Roman" w:cs="Times New Roman"/>
-          <w:sz w:val="28"/>
-          <w:szCs w:val="28"/>
-        </w:rPr>
-        <w:t xml:space="preserve"> </w:t>
+          <w:ilvl w:val="1"/>
+          <w:numId w:val="1"/>
+        </w:numPr>
+        <w:spacing w:line="360" w:lineRule="auto"/>
+        <w:jc w:val="both"/>
+        <w:rPr>
+          <w:rFonts w:ascii="Times New Roman" w:hAnsi="Times New Roman" w:cs="Times New Roman"/>
+          <w:sz w:val="28"/>
+          <w:szCs w:val="28"/>
+        </w:rPr>
+      </w:pPr>
+      <w:r>
+        <w:rPr>
+          <w:rFonts w:ascii="Times New Roman" w:hAnsi="Times New Roman" w:cs="Times New Roman"/>
+          <w:sz w:val="28"/>
+          <w:szCs w:val="28"/>
+        </w:rPr>
+        <w:t>Хеширование паролей</w:t>
+      </w:r>
+    </w:p>
+    <w:p>
+      <w:pPr>
+        <w:pStyle w:val="a3"/>
+        <w:numPr>
+          <w:ilvl w:val="1"/>
+          <w:numId w:val="1"/>
+        </w:numPr>
+        <w:spacing w:line="360" w:lineRule="auto"/>
+        <w:jc w:val="both"/>
+        <w:rPr>
+          <w:rFonts w:ascii="Times New Roman" w:hAnsi="Times New Roman" w:cs="Times New Roman"/>
+          <w:sz w:val="28"/>
+          <w:szCs w:val="28"/>
+        </w:rPr>
+      </w:pPr>
+      <w:r>
+        <w:rPr>
+          <w:rFonts w:ascii="Times New Roman" w:hAnsi="Times New Roman" w:cs="Times New Roman"/>
+          <w:sz w:val="28"/>
+          <w:szCs w:val="28"/>
+        </w:rPr>
+        <w:t xml:space="preserve">Проверка на уникальность </w:t>
       </w:r>
       <w:r>
         <w:rPr>
@@ -433,101 +743,65 @@
           <w:szCs w:val="28"/>
           <w:lang w:val="en-US"/>
         </w:rPr>
-        <w:t>JSON</w:t>
-      </w:r>
-      <w:r>
-        <w:rPr>
-          <w:rFonts w:ascii="Times New Roman" w:hAnsi="Times New Roman" w:cs="Times New Roman"/>
-          <w:sz w:val="28"/>
-          <w:szCs w:val="28"/>
-        </w:rPr>
-        <w:t xml:space="preserve"> </w:t>
-      </w:r>
-      <w:r>
-        <w:rPr>
-          <w:rFonts w:ascii="Times New Roman" w:hAnsi="Times New Roman" w:cs="Times New Roman"/>
-          <w:sz w:val="28"/>
-          <w:szCs w:val="28"/>
-        </w:rPr>
-        <w:t xml:space="preserve">и добавления в </w:t>
-      </w:r>
-      <w:proofErr w:type="spellStart"/>
-      <w:r>
-        <w:rPr>
-          <w:rFonts w:ascii="Times New Roman" w:hAnsi="Times New Roman" w:cs="Times New Roman"/>
-          <w:sz w:val="28"/>
-          <w:szCs w:val="28"/>
-        </w:rPr>
-        <w:t>бд</w:t>
-      </w:r>
-      <w:proofErr w:type="spellEnd"/>
-      <w:r>
-        <w:rPr>
-          <w:rFonts w:ascii="Times New Roman" w:hAnsi="Times New Roman" w:cs="Times New Roman"/>
-          <w:sz w:val="28"/>
-          <w:szCs w:val="28"/>
-        </w:rPr>
-        <w:t xml:space="preserve">; для удаления информации из </w:t>
-      </w:r>
-      <w:proofErr w:type="spellStart"/>
-      <w:r>
-        <w:rPr>
-          <w:rFonts w:ascii="Times New Roman" w:hAnsi="Times New Roman" w:cs="Times New Roman"/>
-          <w:sz w:val="28"/>
-          <w:szCs w:val="28"/>
-        </w:rPr>
-        <w:t>бд</w:t>
-      </w:r>
-      <w:proofErr w:type="spellEnd"/>
-    </w:p>
-    <w:p>
-      <w:pPr>
-        <w:pStyle w:val="a3"/>
-        <w:numPr>
-          <w:ilvl w:val="0"/>
-          <w:numId w:val="1"/>
-        </w:numPr>
-        <w:spacing w:line="360" w:lineRule="auto"/>
-        <w:ind w:left="0" w:firstLine="709"/>
-        <w:jc w:val="both"/>
-        <w:rPr>
-          <w:rFonts w:ascii="Times New Roman" w:hAnsi="Times New Roman" w:cs="Times New Roman"/>
-          <w:sz w:val="28"/>
-          <w:szCs w:val="28"/>
-        </w:rPr>
-      </w:pPr>
-      <w:r>
-        <w:rPr>
-          <w:rFonts w:ascii="Times New Roman" w:hAnsi="Times New Roman" w:cs="Times New Roman"/>
-          <w:sz w:val="28"/>
-          <w:szCs w:val="28"/>
-        </w:rPr>
-        <w:t>Создание маршрутов для получения полной информации об игре</w:t>
-      </w:r>
-    </w:p>
-    <w:p>
-      <w:pPr>
-        <w:pStyle w:val="a3"/>
-        <w:numPr>
-          <w:ilvl w:val="0"/>
-          <w:numId w:val="1"/>
-        </w:numPr>
-        <w:spacing w:line="360" w:lineRule="auto"/>
-        <w:ind w:left="0" w:firstLine="709"/>
-        <w:jc w:val="both"/>
-        <w:rPr>
-          <w:rFonts w:ascii="Times New Roman" w:hAnsi="Times New Roman" w:cs="Times New Roman"/>
-          <w:sz w:val="28"/>
-          <w:szCs w:val="28"/>
-        </w:rPr>
-      </w:pPr>
-      <w:r>
-        <w:rPr>
-          <w:rFonts w:ascii="Times New Roman" w:hAnsi="Times New Roman" w:cs="Times New Roman"/>
-          <w:sz w:val="28"/>
-          <w:szCs w:val="28"/>
-        </w:rPr>
-        <w:t xml:space="preserve">Настройка проекта для возможности добавления информации о пользователе (логин, пароль, </w:t>
+        <w:t>username</w:t>
+      </w:r>
+    </w:p>
+    <w:p>
+      <w:pPr>
+        <w:pStyle w:val="a3"/>
+        <w:numPr>
+          <w:ilvl w:val="0"/>
+          <w:numId w:val="1"/>
+        </w:numPr>
+        <w:spacing w:line="360" w:lineRule="auto"/>
+        <w:ind w:left="0" w:firstLine="709"/>
+        <w:jc w:val="both"/>
+        <w:rPr>
+          <w:rFonts w:ascii="Times New Roman" w:hAnsi="Times New Roman" w:cs="Times New Roman"/>
+          <w:sz w:val="28"/>
+          <w:szCs w:val="28"/>
+        </w:rPr>
+      </w:pPr>
+      <w:r>
+        <w:rPr>
+          <w:rFonts w:ascii="Times New Roman" w:hAnsi="Times New Roman" w:cs="Times New Roman"/>
+          <w:sz w:val="28"/>
+          <w:szCs w:val="28"/>
+        </w:rPr>
+        <w:t>Добавление токенов для зарегистрированных пользователей для доступа к определенной информации</w:t>
+      </w:r>
+      <w:r>
+        <w:rPr>
+          <w:rFonts w:ascii="Times New Roman" w:hAnsi="Times New Roman" w:cs="Times New Roman"/>
+          <w:sz w:val="28"/>
+          <w:szCs w:val="28"/>
+        </w:rPr>
+        <w:t>?</w:t>
+      </w:r>
+    </w:p>
+    <w:p>
+      <w:pPr>
+        <w:pStyle w:val="a3"/>
+        <w:numPr>
+          <w:ilvl w:val="0"/>
+          <w:numId w:val="1"/>
+        </w:numPr>
+        <w:spacing w:line="360" w:lineRule="auto"/>
+        <w:ind w:left="0" w:firstLine="709"/>
+        <w:jc w:val="both"/>
+        <w:rPr>
+          <w:rFonts w:ascii="Times New Roman" w:hAnsi="Times New Roman" w:cs="Times New Roman"/>
+          <w:sz w:val="28"/>
+          <w:szCs w:val="28"/>
+        </w:rPr>
+      </w:pPr>
+      <w:r>
+        <w:rPr>
+          <w:rFonts w:ascii="Times New Roman" w:hAnsi="Times New Roman" w:cs="Times New Roman"/>
+          <w:sz w:val="28"/>
+          <w:szCs w:val="28"/>
+        </w:rPr>
+        <w:t xml:space="preserve">Изменение почти всей структуры для удобства переноса в </w:t>
       </w:r>
       <w:r>
         <w:rPr>
@@ -536,58 +810,33 @@
           <w:szCs w:val="28"/>
           <w:lang w:val="en-US"/>
         </w:rPr>
-        <w:t>email</w:t>
-      </w:r>
-      <w:r>
-        <w:rPr>
-          <w:rFonts w:ascii="Times New Roman" w:hAnsi="Times New Roman" w:cs="Times New Roman"/>
-          <w:sz w:val="28"/>
-          <w:szCs w:val="28"/>
-        </w:rPr>
-        <w:t>,</w:t>
-      </w:r>
-      <w:r>
-        <w:rPr>
-          <w:rFonts w:ascii="Times New Roman" w:hAnsi="Times New Roman" w:cs="Times New Roman"/>
-          <w:sz w:val="28"/>
-          <w:szCs w:val="28"/>
-        </w:rPr>
-        <w:t xml:space="preserve"> </w:t>
-      </w:r>
-      <w:r>
-        <w:rPr>
-          <w:rFonts w:ascii="Times New Roman" w:hAnsi="Times New Roman" w:cs="Times New Roman"/>
-          <w:sz w:val="28"/>
-          <w:szCs w:val="28"/>
-        </w:rPr>
-        <w:t>коллекция)</w:t>
-      </w:r>
-    </w:p>
-    <w:p>
-      <w:pPr>
-        <w:pStyle w:val="a3"/>
-        <w:numPr>
-          <w:ilvl w:val="0"/>
-          <w:numId w:val="1"/>
-        </w:numPr>
-        <w:spacing w:line="360" w:lineRule="auto"/>
-        <w:ind w:left="0" w:firstLine="709"/>
-        <w:jc w:val="both"/>
-        <w:rPr>
-          <w:rFonts w:ascii="Times New Roman" w:hAnsi="Times New Roman" w:cs="Times New Roman"/>
-          <w:sz w:val="28"/>
-          <w:szCs w:val="28"/>
-        </w:rPr>
-      </w:pPr>
-      <w:r>
-        <w:rPr>
-          <w:rFonts w:ascii="Times New Roman" w:hAnsi="Times New Roman" w:cs="Times New Roman"/>
-          <w:sz w:val="28"/>
-          <w:szCs w:val="28"/>
-        </w:rPr>
-        <w:t xml:space="preserve">Добавление функционала к классу </w:t>
-      </w:r>
-      <w:proofErr w:type="spellStart"/>
+        <w:t>React</w:t>
+      </w:r>
+    </w:p>
+    <w:p>
+      <w:pPr>
+        <w:pStyle w:val="a3"/>
+        <w:numPr>
+          <w:ilvl w:val="0"/>
+          <w:numId w:val="1"/>
+        </w:numPr>
+        <w:spacing w:line="360" w:lineRule="auto"/>
+        <w:ind w:left="0" w:firstLine="709"/>
+        <w:jc w:val="both"/>
+        <w:rPr>
+          <w:rFonts w:ascii="Times New Roman" w:hAnsi="Times New Roman" w:cs="Times New Roman"/>
+          <w:sz w:val="28"/>
+          <w:szCs w:val="28"/>
+        </w:rPr>
+      </w:pPr>
+      <w:r>
+        <w:rPr>
+          <w:rFonts w:ascii="Times New Roman" w:hAnsi="Times New Roman" w:cs="Times New Roman"/>
+          <w:sz w:val="28"/>
+          <w:szCs w:val="28"/>
+        </w:rPr>
+        <w:t>Создание скрипта для переноса из 1-ой таблицы в другую (</w:t>
+      </w:r>
       <w:r>
         <w:rPr>
           <w:rFonts w:ascii="Times New Roman" w:hAnsi="Times New Roman" w:cs="Times New Roman"/>
@@ -595,88 +844,15 @@
           <w:szCs w:val="28"/>
           <w:lang w:val="en-US"/>
         </w:rPr>
-        <w:t>CustomUser</w:t>
-      </w:r>
-      <w:proofErr w:type="spellEnd"/>
-      <w:r>
-        <w:rPr>
-          <w:rFonts w:ascii="Times New Roman" w:hAnsi="Times New Roman" w:cs="Times New Roman"/>
-          <w:sz w:val="28"/>
-          <w:szCs w:val="28"/>
-        </w:rPr>
-        <w:t>:</w:t>
-      </w:r>
-    </w:p>
-    <w:p>
-      <w:pPr>
-        <w:pStyle w:val="a3"/>
-        <w:numPr>
-          <w:ilvl w:val="1"/>
-          <w:numId w:val="1"/>
-        </w:numPr>
-        <w:spacing w:line="360" w:lineRule="auto"/>
-        <w:jc w:val="both"/>
-        <w:rPr>
-          <w:rFonts w:ascii="Times New Roman" w:hAnsi="Times New Roman" w:cs="Times New Roman"/>
-          <w:sz w:val="28"/>
-          <w:szCs w:val="28"/>
-        </w:rPr>
-      </w:pPr>
-      <w:r>
-        <w:rPr>
-          <w:rFonts w:ascii="Times New Roman" w:hAnsi="Times New Roman" w:cs="Times New Roman"/>
-          <w:sz w:val="28"/>
-          <w:szCs w:val="28"/>
-        </w:rPr>
-        <w:t>Работа с коллекцией</w:t>
-      </w:r>
-    </w:p>
-    <w:p>
-      <w:pPr>
-        <w:pStyle w:val="a3"/>
-        <w:numPr>
-          <w:ilvl w:val="1"/>
-          <w:numId w:val="1"/>
-        </w:numPr>
-        <w:spacing w:line="360" w:lineRule="auto"/>
-        <w:jc w:val="both"/>
-        <w:rPr>
-          <w:rFonts w:ascii="Times New Roman" w:hAnsi="Times New Roman" w:cs="Times New Roman"/>
-          <w:sz w:val="28"/>
-          <w:szCs w:val="28"/>
-        </w:rPr>
-      </w:pPr>
-      <w:r>
-        <w:rPr>
-          <w:rFonts w:ascii="Times New Roman" w:hAnsi="Times New Roman" w:cs="Times New Roman"/>
-          <w:sz w:val="28"/>
-          <w:szCs w:val="28"/>
-        </w:rPr>
-        <w:t>Хеширование паролей</w:t>
-      </w:r>
-    </w:p>
-    <w:p>
-      <w:pPr>
-        <w:pStyle w:val="a3"/>
-        <w:numPr>
-          <w:ilvl w:val="1"/>
-          <w:numId w:val="1"/>
-        </w:numPr>
-        <w:spacing w:line="360" w:lineRule="auto"/>
-        <w:jc w:val="both"/>
-        <w:rPr>
-          <w:rFonts w:ascii="Times New Roman" w:hAnsi="Times New Roman" w:cs="Times New Roman"/>
-          <w:sz w:val="28"/>
-          <w:szCs w:val="28"/>
-        </w:rPr>
-      </w:pPr>
-      <w:r>
-        <w:rPr>
-          <w:rFonts w:ascii="Times New Roman" w:hAnsi="Times New Roman" w:cs="Times New Roman"/>
-          <w:sz w:val="28"/>
-          <w:szCs w:val="28"/>
-        </w:rPr>
-        <w:t xml:space="preserve">Проверка на уникальность </w:t>
+        <w:t xml:space="preserve">Unreleased </w:t>
+      </w:r>
+      <w:r>
+        <w:rPr>
+          <w:rFonts w:ascii="Times New Roman" w:hAnsi="Times New Roman" w:cs="Times New Roman"/>
+          <w:sz w:val="28"/>
+          <w:szCs w:val="28"/>
+        </w:rPr>
+        <w:t xml:space="preserve">=&gt; </w:t>
       </w:r>
       <w:r>
         <w:rPr>
@@ -685,78 +861,101 @@
           <w:szCs w:val="28"/>
           <w:lang w:val="en-US"/>
         </w:rPr>
-        <w:t>username</w:t>
-      </w:r>
-    </w:p>
-    <w:p>
-      <w:pPr>
-        <w:pStyle w:val="a3"/>
-        <w:numPr>
-          <w:ilvl w:val="0"/>
-          <w:numId w:val="1"/>
-        </w:numPr>
-        <w:spacing w:line="360" w:lineRule="auto"/>
-        <w:ind w:left="0" w:firstLine="709"/>
-        <w:jc w:val="both"/>
-        <w:rPr>
-          <w:rFonts w:ascii="Times New Roman" w:hAnsi="Times New Roman" w:cs="Times New Roman"/>
-          <w:sz w:val="28"/>
-          <w:szCs w:val="28"/>
-        </w:rPr>
-      </w:pPr>
-      <w:r>
-        <w:rPr>
-          <w:rFonts w:ascii="Times New Roman" w:hAnsi="Times New Roman" w:cs="Times New Roman"/>
-          <w:sz w:val="28"/>
-          <w:szCs w:val="28"/>
-        </w:rPr>
-        <w:t xml:space="preserve">Добавление </w:t>
-      </w:r>
-      <w:proofErr w:type="spellStart"/>
-      <w:r>
-        <w:rPr>
-          <w:rFonts w:ascii="Times New Roman" w:hAnsi="Times New Roman" w:cs="Times New Roman"/>
-          <w:sz w:val="28"/>
-          <w:szCs w:val="28"/>
-        </w:rPr>
-        <w:t>токенов</w:t>
-      </w:r>
-      <w:proofErr w:type="spellEnd"/>
-      <w:r>
-        <w:rPr>
-          <w:rFonts w:ascii="Times New Roman" w:hAnsi="Times New Roman" w:cs="Times New Roman"/>
-          <w:sz w:val="28"/>
-          <w:szCs w:val="28"/>
-        </w:rPr>
-        <w:t xml:space="preserve"> для зарегистрированных пользователей для доступа к определенной информации</w:t>
-      </w:r>
-    </w:p>
-    <w:p>
-      <w:pPr>
-        <w:pStyle w:val="a3"/>
-        <w:numPr>
-          <w:ilvl w:val="0"/>
-          <w:numId w:val="1"/>
-        </w:numPr>
-        <w:spacing w:line="360" w:lineRule="auto"/>
-        <w:ind w:left="0" w:firstLine="709"/>
-        <w:jc w:val="both"/>
-        <w:rPr>
-          <w:rFonts w:ascii="Times New Roman" w:hAnsi="Times New Roman" w:cs="Times New Roman"/>
-          <w:sz w:val="28"/>
-          <w:szCs w:val="28"/>
-        </w:rPr>
-      </w:pPr>
-      <w:r>
-        <w:rPr>
-          <w:rFonts w:ascii="Times New Roman" w:hAnsi="Times New Roman" w:cs="Times New Roman"/>
-          <w:sz w:val="28"/>
-          <w:szCs w:val="28"/>
-        </w:rPr>
-        <w:t>Добавление скриптов, изменяющих рейтинг игр на основе голоса зарегистрированного пользователя</w:t>
+        <w:t>Released</w:t>
+      </w:r>
+      <w:r>
+        <w:rPr>
+          <w:rFonts w:ascii="Times New Roman" w:hAnsi="Times New Roman" w:cs="Times New Roman"/>
+          <w:sz w:val="28"/>
+          <w:szCs w:val="28"/>
+        </w:rPr>
+        <w:t>)</w:t>
+      </w:r>
+    </w:p>
+    <w:p>
+      <w:pPr>
+        <w:pStyle w:val="a3"/>
+        <w:numPr>
+          <w:ilvl w:val="0"/>
+          <w:numId w:val="1"/>
+        </w:numPr>
+        <w:spacing w:line="360" w:lineRule="auto"/>
+        <w:ind w:left="0" w:firstLine="709"/>
+        <w:jc w:val="both"/>
+        <w:rPr>
+          <w:rFonts w:ascii="Times New Roman" w:hAnsi="Times New Roman" w:cs="Times New Roman"/>
+          <w:sz w:val="28"/>
+          <w:szCs w:val="28"/>
+        </w:rPr>
+      </w:pPr>
+      <w:r>
+        <w:rPr>
+          <w:rFonts w:ascii="Times New Roman" w:hAnsi="Times New Roman" w:cs="Times New Roman"/>
+          <w:sz w:val="28"/>
+          <w:szCs w:val="28"/>
+        </w:rPr>
+        <w:t xml:space="preserve">Добавление функций в </w:t>
+      </w:r>
+      <w:r>
+        <w:rPr>
+          <w:rFonts w:ascii="Times New Roman" w:hAnsi="Times New Roman" w:cs="Times New Roman"/>
+          <w:sz w:val="28"/>
+          <w:szCs w:val="28"/>
+          <w:lang w:val="en-US"/>
+        </w:rPr>
+        <w:t>views</w:t>
+      </w:r>
+      <w:r>
+        <w:rPr>
+          <w:rFonts w:ascii="Times New Roman" w:hAnsi="Times New Roman" w:cs="Times New Roman"/>
+          <w:sz w:val="28"/>
+          <w:szCs w:val="28"/>
+        </w:rPr>
+        <w:t xml:space="preserve">: </w:t>
+      </w:r>
+      <w:r>
+        <w:rPr>
+          <w:rFonts w:ascii="Times New Roman" w:hAnsi="Times New Roman" w:cs="Times New Roman"/>
+          <w:sz w:val="28"/>
+          <w:szCs w:val="28"/>
+        </w:rPr>
+        <w:t>Фильтрация; Сорти</w:t>
       </w:r>
       <w:bookmarkStart w:id="0" w:name="_GoBack"/>
       <w:bookmarkEnd w:id="0"/>
+      <w:r>
+        <w:rPr>
+          <w:rFonts w:ascii="Times New Roman" w:hAnsi="Times New Roman" w:cs="Times New Roman"/>
+          <w:sz w:val="28"/>
+          <w:szCs w:val="28"/>
+        </w:rPr>
+        <w:t>ровка</w:t>
+      </w:r>
+    </w:p>
+    <w:p>
+      <w:pPr>
+        <w:pStyle w:val="a3"/>
+        <w:numPr>
+          <w:ilvl w:val="0"/>
+          <w:numId w:val="1"/>
+        </w:numPr>
+        <w:spacing w:line="360" w:lineRule="auto"/>
+        <w:ind w:left="0" w:firstLine="709"/>
+        <w:jc w:val="both"/>
+        <w:rPr>
+          <w:rFonts w:ascii="Times New Roman" w:hAnsi="Times New Roman" w:cs="Times New Roman"/>
+          <w:sz w:val="28"/>
+          <w:szCs w:val="28"/>
+        </w:rPr>
+      </w:pPr>
+      <w:r>
+        <w:rPr>
+          <w:rFonts w:ascii="Times New Roman" w:hAnsi="Times New Roman" w:cs="Times New Roman"/>
+          <w:sz w:val="28"/>
+          <w:szCs w:val="28"/>
+        </w:rPr>
+        <w:t>Общий тест</w:t>
+      </w:r>
     </w:p>
     <w:sectPr>
       <w:pgSz w:w="11906" w:h="16838"/>
